--- a/1.docx
+++ b/1.docx
@@ -5,7 +5,7 @@
     <w:p>
       <w:pPr>
         <w:rPr>
-          <w:rFonts w:hint="cs"/>
+          <w:rtl/>
         </w:rPr>
       </w:pPr>
       <w:r>
@@ -14,6 +14,15 @@
           <w:rtl/>
         </w:rPr>
         <w:t>1</w:t>
+      </w:r>
+    </w:p>
+    <w:p>
+      <w:r>
+        <w:rPr>
+          <w:rFonts w:hint="cs"/>
+          <w:rtl/>
+        </w:rPr>
+        <w:t>2</w:t>
       </w:r>
       <w:bookmarkStart w:id="0" w:name="_GoBack"/>
       <w:bookmarkEnd w:id="0"/>

--- a/1.docx
+++ b/1.docx
@@ -15,6 +15,15 @@
         </w:rPr>
         <w:t>1</w:t>
       </w:r>
+      <w:r>
+        <w:rPr>
+          <w:rFonts w:hint="cs"/>
+          <w:rtl/>
+        </w:rPr>
+        <w:t xml:space="preserve"> 22222</w:t>
+      </w:r>
+      <w:bookmarkStart w:id="0" w:name="_GoBack"/>
+      <w:bookmarkEnd w:id="0"/>
     </w:p>
     <w:p>
       <w:r>
@@ -24,8 +33,6 @@
         </w:rPr>
         <w:t>2</w:t>
       </w:r>
-      <w:bookmarkStart w:id="0" w:name="_GoBack"/>
-      <w:bookmarkEnd w:id="0"/>
     </w:p>
     <w:sectPr>
       <w:pgSz w:w="11906" w:h="16838"/>
